--- a/Files/Inceptionsdokument/Tjekliste til Inceptionsdokument.docx
+++ b/Files/Inceptionsdokument/Tjekliste til Inceptionsdokument.docx
@@ -24,20 +24,8 @@
           <w:sz w:val="28"/>
           <w:szCs w:val="28"/>
         </w:rPr>
-        <w:t xml:space="preserve">Checkliste for </w:t>
+        <w:t>Checkliste for Inceptionsdokument</w:t>
       </w:r>
-      <w:proofErr w:type="spellStart"/>
-      <w:r>
-        <w:rPr>
-          <w:rFonts w:ascii="Cambria" w:eastAsia="Cambria" w:hAnsi="Cambria" w:cs="Cambria"/>
-          <w:b/>
-          <w:color w:val="366091"/>
-          <w:sz w:val="28"/>
-          <w:szCs w:val="28"/>
-        </w:rPr>
-        <w:t>Inceptionsdokument</w:t>
-      </w:r>
-      <w:proofErr w:type="spellEnd"/>
     </w:p>
     <w:tbl>
       <w:tblPr>
@@ -95,25 +83,7 @@
                 <w:sz w:val="20"/>
                 <w:szCs w:val="20"/>
               </w:rPr>
-              <w:t>I</w:t>
-            </w:r>
-            <w:r>
-              <w:rPr>
-                <w:rFonts w:ascii="Calibri" w:eastAsia="Calibri" w:hAnsi="Calibri" w:cs="Calibri"/>
-                <w:b/>
-                <w:sz w:val="20"/>
-                <w:szCs w:val="20"/>
-              </w:rPr>
-              <w:t>ndho</w:t>
-            </w:r>
-            <w:r>
-              <w:rPr>
-                <w:rFonts w:ascii="Calibri" w:eastAsia="Calibri" w:hAnsi="Calibri" w:cs="Calibri"/>
-                <w:b/>
-                <w:sz w:val="20"/>
-                <w:szCs w:val="20"/>
-              </w:rPr>
-              <w:t>ld</w:t>
+              <w:t>Indhold</w:t>
             </w:r>
           </w:p>
         </w:tc>
@@ -272,33 +242,7 @@
                 <w:sz w:val="20"/>
                 <w:szCs w:val="20"/>
               </w:rPr>
-              <w:t xml:space="preserve">Projekttitel, uddannelsesinstitution, fakultet, institut, uddannelse, semester, kursuskode, projektperiode, vejleder, projektgruppe og projektdeltagere (fornavn, efternavn, </w:t>
-            </w:r>
-            <w:proofErr w:type="spellStart"/>
-            <w:r>
-              <w:rPr>
-                <w:rFonts w:ascii="Calibri" w:eastAsia="Calibri" w:hAnsi="Calibri" w:cs="Calibri"/>
-                <w:sz w:val="20"/>
-                <w:szCs w:val="20"/>
-              </w:rPr>
-              <w:t>sdu-email</w:t>
-            </w:r>
-            <w:proofErr w:type="spellEnd"/>
-            <w:r>
-              <w:rPr>
-                <w:rFonts w:ascii="Calibri" w:eastAsia="Calibri" w:hAnsi="Calibri" w:cs="Calibri"/>
-                <w:sz w:val="20"/>
-                <w:szCs w:val="20"/>
-              </w:rPr>
-              <w:t>). Må gern</w:t>
-            </w:r>
-            <w:r>
-              <w:rPr>
-                <w:rFonts w:ascii="Calibri" w:eastAsia="Calibri" w:hAnsi="Calibri" w:cs="Calibri"/>
-                <w:sz w:val="20"/>
-                <w:szCs w:val="20"/>
-              </w:rPr>
-              <w:t>e have illustrationer.</w:t>
+              <w:t>Projekttitel, uddannelsesinstitution, fakultet, institut, uddannelse, semester, kursuskode, projektperiode, vejleder, projektgruppe og projektdeltagere (fornavn, efternavn, sdu-email). Må gerne have illustrationer.</w:t>
             </w:r>
           </w:p>
         </w:tc>
@@ -456,15 +400,7 @@
                 <w:sz w:val="20"/>
                 <w:szCs w:val="20"/>
               </w:rPr>
-              <w:t>Samle</w:t>
-            </w:r>
-            <w:r>
-              <w:rPr>
-                <w:rFonts w:ascii="Calibri" w:eastAsia="Calibri" w:hAnsi="Calibri" w:cs="Calibri"/>
-                <w:sz w:val="20"/>
-                <w:szCs w:val="20"/>
-              </w:rPr>
-              <w:t xml:space="preserve">t indholdsfortegnelse for hele projektrapporten. </w:t>
+              <w:t xml:space="preserve">Samlet indholdsfortegnelse for hele projektrapporten. </w:t>
             </w:r>
           </w:p>
           <w:p>
@@ -682,19 +618,8 @@
                 <w:sz w:val="20"/>
                 <w:szCs w:val="20"/>
               </w:rPr>
-              <w:t xml:space="preserve">           Faglige </w:t>
-            </w:r>
-            <w:proofErr w:type="spellStart"/>
-            <w:r>
-              <w:rPr>
-                <w:rFonts w:ascii="Calibri" w:eastAsia="Calibri" w:hAnsi="Calibri" w:cs="Calibri"/>
-                <w:b/>
-                <w:sz w:val="20"/>
-                <w:szCs w:val="20"/>
-              </w:rPr>
-              <w:t>vidensgrundlag</w:t>
-            </w:r>
-            <w:proofErr w:type="spellEnd"/>
+              <w:t xml:space="preserve">           Faglige vidensgrundlag</w:t>
+            </w:r>
             <w:r>
               <w:rPr>
                 <w:rFonts w:ascii="Calibri" w:eastAsia="Calibri" w:hAnsi="Calibri" w:cs="Calibri"/>
@@ -737,35 +662,7 @@
                 <w:sz w:val="20"/>
                 <w:szCs w:val="20"/>
               </w:rPr>
-              <w:t>Begrebsdefinitioner, teori og</w:t>
-            </w:r>
-            <w:bookmarkStart w:id="1" w:name="_GoBack"/>
-            <w:bookmarkEnd w:id="1"/>
-            <w:r>
-              <w:rPr>
-                <w:rFonts w:ascii="Calibri" w:eastAsia="Calibri" w:hAnsi="Calibri" w:cs="Calibri"/>
-                <w:sz w:val="20"/>
-                <w:szCs w:val="20"/>
-              </w:rPr>
-              <w:t xml:space="preserve"> fagligt </w:t>
-            </w:r>
-            <w:proofErr w:type="spellStart"/>
-            <w:r>
-              <w:rPr>
-                <w:rFonts w:ascii="Calibri" w:eastAsia="Calibri" w:hAnsi="Calibri" w:cs="Calibri"/>
-                <w:sz w:val="20"/>
-                <w:szCs w:val="20"/>
-              </w:rPr>
-              <w:t>vidensgrundlag</w:t>
-            </w:r>
-            <w:proofErr w:type="spellEnd"/>
-            <w:r>
-              <w:rPr>
-                <w:rFonts w:ascii="Calibri" w:eastAsia="Calibri" w:hAnsi="Calibri" w:cs="Calibri"/>
-                <w:sz w:val="20"/>
-                <w:szCs w:val="20"/>
-              </w:rPr>
-              <w:t>.</w:t>
+              <w:t>Begrebsdefinitioner, teori og fagligt vidensgrundlag.</w:t>
             </w:r>
           </w:p>
           <w:p>
@@ -819,43 +716,15 @@
                 <w:sz w:val="20"/>
                 <w:szCs w:val="20"/>
               </w:rPr>
-              <w:t>Mangler:</w:t>
-            </w:r>
-          </w:p>
-          <w:p>
-            <w:pPr>
-              <w:spacing w:line="240" w:lineRule="auto"/>
-              <w:rPr>
-                <w:rFonts w:ascii="Calibri" w:eastAsia="Calibri" w:hAnsi="Calibri" w:cs="Calibri"/>
-                <w:sz w:val="20"/>
-                <w:szCs w:val="20"/>
-              </w:rPr>
-            </w:pPr>
-            <w:r>
-              <w:rPr>
-                <w:rFonts w:ascii="Calibri" w:eastAsia="Calibri" w:hAnsi="Calibri" w:cs="Calibri"/>
-                <w:sz w:val="20"/>
-                <w:szCs w:val="20"/>
-              </w:rPr>
-              <w:t>Teknisk grundlag</w:t>
-            </w:r>
-          </w:p>
-          <w:p>
-            <w:pPr>
-              <w:spacing w:line="240" w:lineRule="auto"/>
-              <w:rPr>
-                <w:rFonts w:ascii="Calibri" w:eastAsia="Calibri" w:hAnsi="Calibri" w:cs="Calibri"/>
-                <w:sz w:val="20"/>
-                <w:szCs w:val="20"/>
-              </w:rPr>
-            </w:pPr>
-            <w:r>
-              <w:rPr>
-                <w:rFonts w:ascii="Calibri" w:eastAsia="Calibri" w:hAnsi="Calibri" w:cs="Calibri"/>
-                <w:sz w:val="20"/>
-                <w:szCs w:val="20"/>
-              </w:rPr>
-              <w:t xml:space="preserve">fx modeller, database, etc. </w:t>
+              <w:t>+</w:t>
+            </w:r>
+            <w:r>
+              <w:rPr>
+                <w:rFonts w:ascii="Calibri" w:eastAsia="Calibri" w:hAnsi="Calibri" w:cs="Calibri"/>
+                <w:sz w:val="20"/>
+                <w:szCs w:val="20"/>
+              </w:rPr>
+              <w:t xml:space="preserve"> </w:t>
             </w:r>
           </w:p>
         </w:tc>
@@ -1051,15 +920,7 @@
                 <w:szCs w:val="20"/>
               </w:rPr>
               <w:br/>
-              <w:t xml:space="preserve">Afgrænsning, </w:t>
-            </w:r>
-            <w:r>
-              <w:rPr>
-                <w:rFonts w:ascii="Calibri" w:eastAsia="Calibri" w:hAnsi="Calibri" w:cs="Calibri"/>
-                <w:sz w:val="20"/>
-                <w:szCs w:val="20"/>
-              </w:rPr>
-              <w:t xml:space="preserve">brugsmønsterdiagram, aktørbeskrivelser, korte brugsmønsterbeskrivelser, samt detaljeret beskrivelse af udvalgte, essentielle brugsmønstre </w:t>
+              <w:t xml:space="preserve">Afgrænsning, brugsmønsterdiagram, aktørbeskrivelser, korte brugsmønsterbeskrivelser, samt detaljeret beskrivelse af udvalgte, essentielle brugsmønstre </w:t>
             </w:r>
           </w:p>
           <w:p>
@@ -1116,70 +977,10 @@
                 <w:sz w:val="20"/>
                 <w:szCs w:val="20"/>
               </w:rPr>
-              <w:t>Mangler:</w:t>
-            </w:r>
-          </w:p>
-          <w:p>
-            <w:pPr>
-              <w:spacing w:line="240" w:lineRule="auto"/>
-              <w:rPr>
-                <w:rFonts w:ascii="Calibri" w:eastAsia="Calibri" w:hAnsi="Calibri" w:cs="Calibri"/>
-                <w:sz w:val="20"/>
-                <w:szCs w:val="20"/>
-              </w:rPr>
-            </w:pPr>
-            <w:r>
-              <w:rPr>
-                <w:rFonts w:ascii="Calibri" w:eastAsia="Calibri" w:hAnsi="Calibri" w:cs="Calibri"/>
-                <w:sz w:val="20"/>
-                <w:szCs w:val="20"/>
-              </w:rPr>
-              <w:t>-Brugsmønsterbeskrivelser</w:t>
-            </w:r>
-          </w:p>
-          <w:p>
-            <w:pPr>
-              <w:spacing w:line="240" w:lineRule="auto"/>
-              <w:rPr>
-                <w:rFonts w:ascii="Calibri" w:eastAsia="Calibri" w:hAnsi="Calibri" w:cs="Calibri"/>
-                <w:sz w:val="20"/>
-                <w:szCs w:val="20"/>
-              </w:rPr>
-            </w:pPr>
-            <w:r>
-              <w:rPr>
-                <w:rFonts w:ascii="Calibri" w:eastAsia="Calibri" w:hAnsi="Calibri" w:cs="Calibri"/>
-                <w:sz w:val="20"/>
-                <w:szCs w:val="20"/>
-              </w:rPr>
-              <w:t>- Beskrivelse af den udvalgte model</w:t>
-            </w:r>
-          </w:p>
-          <w:p>
-            <w:pPr>
-              <w:spacing w:line="240" w:lineRule="auto"/>
-              <w:rPr>
-                <w:rFonts w:ascii="Calibri" w:eastAsia="Calibri" w:hAnsi="Calibri" w:cs="Calibri"/>
-                <w:sz w:val="20"/>
-                <w:szCs w:val="20"/>
-              </w:rPr>
-            </w:pPr>
-            <w:r>
-              <w:rPr>
-                <w:rFonts w:ascii="Calibri" w:eastAsia="Calibri" w:hAnsi="Calibri" w:cs="Calibri"/>
-                <w:sz w:val="20"/>
-                <w:szCs w:val="20"/>
-              </w:rPr>
-              <w:t xml:space="preserve">- </w:t>
-            </w:r>
-            <w:r>
-              <w:rPr>
-                <w:rFonts w:ascii="Calibri" w:eastAsia="Calibri" w:hAnsi="Calibri" w:cs="Calibri"/>
-                <w:sz w:val="20"/>
-                <w:szCs w:val="20"/>
-              </w:rPr>
-              <w:t>Overordnet beskrivelse af supplerende krav?</w:t>
-            </w:r>
+              <w:t>+</w:t>
+            </w:r>
+            <w:bookmarkStart w:id="1" w:name="_GoBack"/>
+            <w:bookmarkEnd w:id="1"/>
           </w:p>
         </w:tc>
       </w:tr>
@@ -1284,70 +1085,8 @@
                 <w:sz w:val="20"/>
                 <w:szCs w:val="20"/>
               </w:rPr>
-              <w:t>Mangler:</w:t>
-            </w:r>
-          </w:p>
-          <w:p>
-            <w:pPr>
-              <w:rPr>
-                <w:rFonts w:ascii="Calibri" w:eastAsia="Calibri" w:hAnsi="Calibri" w:cs="Calibri"/>
-                <w:sz w:val="20"/>
-                <w:szCs w:val="20"/>
-              </w:rPr>
-            </w:pPr>
-            <w:r>
-              <w:rPr>
-                <w:rFonts w:ascii="Calibri" w:eastAsia="Calibri" w:hAnsi="Calibri" w:cs="Calibri"/>
-                <w:sz w:val="20"/>
-                <w:szCs w:val="20"/>
-              </w:rPr>
-              <w:t>-</w:t>
-            </w:r>
-            <w:proofErr w:type="spellStart"/>
-            <w:r>
-              <w:rPr>
-                <w:rFonts w:ascii="Calibri" w:eastAsia="Calibri" w:hAnsi="Calibri" w:cs="Calibri"/>
-                <w:sz w:val="20"/>
-                <w:szCs w:val="20"/>
-              </w:rPr>
-              <w:t>Belbin</w:t>
-            </w:r>
-            <w:proofErr w:type="spellEnd"/>
-            <w:r>
-              <w:rPr>
-                <w:rFonts w:ascii="Calibri" w:eastAsia="Calibri" w:hAnsi="Calibri" w:cs="Calibri"/>
-                <w:sz w:val="20"/>
-                <w:szCs w:val="20"/>
-              </w:rPr>
-              <w:t>?</w:t>
-            </w:r>
-          </w:p>
-          <w:p>
-            <w:pPr>
-              <w:rPr>
-                <w:rFonts w:ascii="Calibri" w:eastAsia="Calibri" w:hAnsi="Calibri" w:cs="Calibri"/>
-                <w:sz w:val="20"/>
-                <w:szCs w:val="20"/>
-              </w:rPr>
-            </w:pPr>
-            <w:r>
-              <w:rPr>
-                <w:rFonts w:ascii="Calibri" w:eastAsia="Calibri" w:hAnsi="Calibri" w:cs="Calibri"/>
-                <w:sz w:val="20"/>
-                <w:szCs w:val="20"/>
-              </w:rPr>
-              <w:t xml:space="preserve">-Gå for dybt i søgefunktion </w:t>
-            </w:r>
-            <w:proofErr w:type="gramStart"/>
-            <w:r>
-              <w:rPr>
-                <w:rFonts w:ascii="Calibri" w:eastAsia="Calibri" w:hAnsi="Calibri" w:cs="Calibri"/>
-                <w:sz w:val="20"/>
-                <w:szCs w:val="20"/>
-              </w:rPr>
-              <w:t>eksempelvis</w:t>
-            </w:r>
-            <w:proofErr w:type="gramEnd"/>
+              <w:t>+</w:t>
+            </w:r>
           </w:p>
         </w:tc>
       </w:tr>
@@ -1499,20 +1238,8 @@
                 <w:sz w:val="20"/>
                 <w:szCs w:val="20"/>
               </w:rPr>
-              <w:lastRenderedPageBreak/>
-              <w:t xml:space="preserve">           Metode i </w:t>
-            </w:r>
-            <w:proofErr w:type="spellStart"/>
-            <w:r>
-              <w:rPr>
-                <w:rFonts w:ascii="Calibri" w:eastAsia="Calibri" w:hAnsi="Calibri" w:cs="Calibri"/>
-                <w:b/>
-                <w:sz w:val="20"/>
-                <w:szCs w:val="20"/>
-              </w:rPr>
-              <w:t>elaborationsfasen</w:t>
-            </w:r>
-            <w:proofErr w:type="spellEnd"/>
+              <w:t xml:space="preserve">           Metode i elaborationsfasen</w:t>
+            </w:r>
           </w:p>
         </w:tc>
         <w:tc>
@@ -1546,51 +1273,7 @@
                 <w:sz w:val="20"/>
                 <w:szCs w:val="20"/>
               </w:rPr>
-              <w:t xml:space="preserve">Metode, der vil blive brugt i </w:t>
-            </w:r>
-            <w:proofErr w:type="spellStart"/>
-            <w:r>
-              <w:rPr>
-                <w:rFonts w:ascii="Calibri" w:eastAsia="Calibri" w:hAnsi="Calibri" w:cs="Calibri"/>
-                <w:sz w:val="20"/>
-                <w:szCs w:val="20"/>
-              </w:rPr>
-              <w:t>elaborationsfasen</w:t>
-            </w:r>
-            <w:proofErr w:type="spellEnd"/>
-            <w:r>
-              <w:rPr>
-                <w:rFonts w:ascii="Calibri" w:eastAsia="Calibri" w:hAnsi="Calibri" w:cs="Calibri"/>
-                <w:sz w:val="20"/>
-                <w:szCs w:val="20"/>
-              </w:rPr>
-              <w:t>, herunder en overordnet</w:t>
-            </w:r>
-            <w:r>
-              <w:rPr>
-                <w:rFonts w:ascii="Calibri" w:eastAsia="Calibri" w:hAnsi="Calibri" w:cs="Calibri"/>
-                <w:sz w:val="20"/>
-                <w:szCs w:val="20"/>
-              </w:rPr>
-              <w:t xml:space="preserve"> beskrivelse af den måde som UP og </w:t>
-            </w:r>
-            <w:proofErr w:type="spellStart"/>
-            <w:r>
-              <w:rPr>
-                <w:rFonts w:ascii="Calibri" w:eastAsia="Calibri" w:hAnsi="Calibri" w:cs="Calibri"/>
-                <w:sz w:val="20"/>
-                <w:szCs w:val="20"/>
-              </w:rPr>
-              <w:t>Scrum</w:t>
-            </w:r>
-            <w:proofErr w:type="spellEnd"/>
-            <w:r>
-              <w:rPr>
-                <w:rFonts w:ascii="Calibri" w:eastAsia="Calibri" w:hAnsi="Calibri" w:cs="Calibri"/>
-                <w:sz w:val="20"/>
-                <w:szCs w:val="20"/>
-              </w:rPr>
-              <w:t xml:space="preserve"> vil blive kombineret i projektet.</w:t>
+              <w:t>Metode, der vil blive brugt i elaborationsfasen, herunder en overordnet beskrivelse af den måde som UP og Scrum vil blive kombineret i projektet.</w:t>
             </w:r>
           </w:p>
         </w:tc>
@@ -1666,6 +1349,7 @@
                 <w:sz w:val="20"/>
                 <w:szCs w:val="20"/>
               </w:rPr>
+              <w:lastRenderedPageBreak/>
               <w:t xml:space="preserve">           Resurser</w:t>
             </w:r>
           </w:p>
@@ -1737,25 +1421,7 @@
                 <w:sz w:val="20"/>
                 <w:szCs w:val="20"/>
               </w:rPr>
-              <w:t>Mangler:</w:t>
-            </w:r>
-          </w:p>
-          <w:p>
-            <w:pPr>
-              <w:spacing w:before="96" w:after="96"/>
-              <w:rPr>
-                <w:rFonts w:ascii="Calibri" w:eastAsia="Calibri" w:hAnsi="Calibri" w:cs="Calibri"/>
-                <w:sz w:val="20"/>
-                <w:szCs w:val="20"/>
-              </w:rPr>
-            </w:pPr>
-            <w:r>
-              <w:rPr>
-                <w:rFonts w:ascii="Calibri" w:eastAsia="Calibri" w:hAnsi="Calibri" w:cs="Calibri"/>
-                <w:sz w:val="20"/>
-                <w:szCs w:val="20"/>
-              </w:rPr>
-              <w:t>Tidsplan(er)</w:t>
+              <w:t>+</w:t>
             </w:r>
           </w:p>
         </w:tc>
@@ -2035,23 +1701,13 @@
                 <w:szCs w:val="20"/>
               </w:rPr>
             </w:pPr>
-            <w:proofErr w:type="spellStart"/>
-            <w:r>
-              <w:rPr>
-                <w:rFonts w:ascii="Calibri" w:eastAsia="Calibri" w:hAnsi="Calibri" w:cs="Calibri"/>
-                <w:sz w:val="20"/>
-                <w:szCs w:val="20"/>
-              </w:rPr>
-              <w:t>Belbin</w:t>
-            </w:r>
-            <w:proofErr w:type="spellEnd"/>
-            <w:r>
-              <w:rPr>
-                <w:rFonts w:ascii="Calibri" w:eastAsia="Calibri" w:hAnsi="Calibri" w:cs="Calibri"/>
-                <w:sz w:val="20"/>
-                <w:szCs w:val="20"/>
-              </w:rPr>
-              <w:t xml:space="preserve"> gruppeprofil</w:t>
+            <w:r>
+              <w:rPr>
+                <w:rFonts w:ascii="Calibri" w:eastAsia="Calibri" w:hAnsi="Calibri" w:cs="Calibri"/>
+                <w:sz w:val="20"/>
+                <w:szCs w:val="20"/>
+              </w:rPr>
+              <w:t>Belbin gruppeprofil</w:t>
             </w:r>
           </w:p>
         </w:tc>
